--- a/Evidence/ProjectManager-Git & Jenkins.docx
+++ b/Evidence/ProjectManager-Git & Jenkins.docx
@@ -288,8 +288,6 @@
           <w:u w:val="single"/>
         </w:rPr>
       </w:pPr>
-      <w:bookmarkStart w:id="0" w:name="_GoBack"/>
-      <w:bookmarkEnd w:id="0"/>
     </w:p>
     <w:p>
       <w:pPr>
@@ -354,10 +352,10 @@
         </w:rPr>
         <w:lastRenderedPageBreak/>
         <w:drawing>
-          <wp:inline distT="0" distB="0" distL="0" distR="0" wp14:anchorId="4BEDF2B1" wp14:editId="34066884">
-            <wp:extent cx="5731510" cy="2938780"/>
-            <wp:effectExtent l="0" t="0" r="2540" b="0"/>
-            <wp:docPr id="2" name="Picture 2"/>
+          <wp:inline distT="0" distB="0" distL="0" distR="0" wp14:anchorId="54B07055" wp14:editId="4D8BDC67">
+            <wp:extent cx="5731510" cy="3223895"/>
+            <wp:effectExtent l="19050" t="19050" r="21590" b="14605"/>
+            <wp:docPr id="15" name="Picture 15"/>
             <wp:cNvGraphicFramePr>
               <a:graphicFrameLocks xmlns:a="http://schemas.openxmlformats.org/drawingml/2006/main" noChangeAspect="1"/>
             </wp:cNvGraphicFramePr>
@@ -377,11 +375,16 @@
                   <pic:spPr>
                     <a:xfrm>
                       <a:off x="0" y="0"/>
-                      <a:ext cx="5731510" cy="2938780"/>
+                      <a:ext cx="5731510" cy="3223895"/>
                     </a:xfrm>
                     <a:prstGeom prst="rect">
                       <a:avLst/>
                     </a:prstGeom>
+                    <a:ln w="3175">
+                      <a:solidFill>
+                        <a:schemeClr val="tx1"/>
+                      </a:solidFill>
+                    </a:ln>
                   </pic:spPr>
                 </pic:pic>
               </a:graphicData>
@@ -397,10 +400,10 @@
           <w:lang w:eastAsia="en-IN"/>
         </w:rPr>
         <w:drawing>
-          <wp:inline distT="0" distB="0" distL="0" distR="0" wp14:anchorId="1AD32DBF" wp14:editId="48BF7D63">
-            <wp:extent cx="5731510" cy="2536825"/>
-            <wp:effectExtent l="0" t="0" r="2540" b="0"/>
-            <wp:docPr id="5" name="Picture 5"/>
+          <wp:inline distT="0" distB="0" distL="0" distR="0" wp14:anchorId="5CF528C6" wp14:editId="3DD0F989">
+            <wp:extent cx="5731510" cy="1449705"/>
+            <wp:effectExtent l="19050" t="19050" r="21590" b="17145"/>
+            <wp:docPr id="17" name="Picture 17"/>
             <wp:cNvGraphicFramePr>
               <a:graphicFrameLocks xmlns:a="http://schemas.openxmlformats.org/drawingml/2006/main" noChangeAspect="1"/>
             </wp:cNvGraphicFramePr>
@@ -420,11 +423,16 @@
                   <pic:spPr>
                     <a:xfrm>
                       <a:off x="0" y="0"/>
-                      <a:ext cx="5731510" cy="2536825"/>
+                      <a:ext cx="5731510" cy="1449705"/>
                     </a:xfrm>
                     <a:prstGeom prst="rect">
                       <a:avLst/>
                     </a:prstGeom>
+                    <a:ln w="3175">
+                      <a:solidFill>
+                        <a:schemeClr val="tx1"/>
+                      </a:solidFill>
+                    </a:ln>
                   </pic:spPr>
                 </pic:pic>
               </a:graphicData>
@@ -440,10 +448,10 @@
           <w:lang w:eastAsia="en-IN"/>
         </w:rPr>
         <w:drawing>
-          <wp:inline distT="0" distB="0" distL="0" distR="0" wp14:anchorId="52E2C2A5" wp14:editId="332031FC">
-            <wp:extent cx="5731510" cy="2056130"/>
-            <wp:effectExtent l="0" t="0" r="2540" b="1270"/>
-            <wp:docPr id="6" name="Picture 6"/>
+          <wp:inline distT="0" distB="0" distL="0" distR="0" wp14:anchorId="79CAEDE1" wp14:editId="4C1AF0A1">
+            <wp:extent cx="5731510" cy="3223895"/>
+            <wp:effectExtent l="19050" t="19050" r="21590" b="14605"/>
+            <wp:docPr id="18" name="Picture 18"/>
             <wp:cNvGraphicFramePr>
               <a:graphicFrameLocks xmlns:a="http://schemas.openxmlformats.org/drawingml/2006/main" noChangeAspect="1"/>
             </wp:cNvGraphicFramePr>
@@ -463,11 +471,16 @@
                   <pic:spPr>
                     <a:xfrm>
                       <a:off x="0" y="0"/>
-                      <a:ext cx="5731510" cy="2056130"/>
+                      <a:ext cx="5731510" cy="3223895"/>
                     </a:xfrm>
                     <a:prstGeom prst="rect">
                       <a:avLst/>
                     </a:prstGeom>
+                    <a:ln w="3175">
+                      <a:solidFill>
+                        <a:schemeClr val="tx1"/>
+                      </a:solidFill>
+                    </a:ln>
                   </pic:spPr>
                 </pic:pic>
               </a:graphicData>
@@ -475,58 +488,9 @@
           </wp:inline>
         </w:drawing>
       </w:r>
+      <w:bookmarkStart w:id="0" w:name="_GoBack"/>
+      <w:bookmarkEnd w:id="0"/>
     </w:p>
-    <w:p>
-      <w:r>
-        <w:rPr>
-          <w:noProof/>
-          <w:lang w:eastAsia="en-IN"/>
-        </w:rPr>
-        <w:lastRenderedPageBreak/>
-        <w:drawing>
-          <wp:inline distT="0" distB="0" distL="0" distR="0" wp14:anchorId="0A895C8D" wp14:editId="2280EC1D">
-            <wp:extent cx="5731510" cy="1926590"/>
-            <wp:effectExtent l="0" t="0" r="2540" b="0"/>
-            <wp:docPr id="8" name="Picture 8"/>
-            <wp:cNvGraphicFramePr>
-              <a:graphicFrameLocks xmlns:a="http://schemas.openxmlformats.org/drawingml/2006/main" noChangeAspect="1"/>
-            </wp:cNvGraphicFramePr>
-            <a:graphic xmlns:a="http://schemas.openxmlformats.org/drawingml/2006/main">
-              <a:graphicData uri="http://schemas.openxmlformats.org/drawingml/2006/picture">
-                <pic:pic xmlns:pic="http://schemas.openxmlformats.org/drawingml/2006/picture">
-                  <pic:nvPicPr>
-                    <pic:cNvPr id="1" name=""/>
-                    <pic:cNvPicPr/>
-                  </pic:nvPicPr>
-                  <pic:blipFill>
-                    <a:blip r:embed="rId11"/>
-                    <a:stretch>
-                      <a:fillRect/>
-                    </a:stretch>
-                  </pic:blipFill>
-                  <pic:spPr>
-                    <a:xfrm>
-                      <a:off x="0" y="0"/>
-                      <a:ext cx="5731510" cy="1926590"/>
-                    </a:xfrm>
-                    <a:prstGeom prst="rect">
-                      <a:avLst/>
-                    </a:prstGeom>
-                  </pic:spPr>
-                </pic:pic>
-              </a:graphicData>
-            </a:graphic>
-          </wp:inline>
-        </w:drawing>
-      </w:r>
-    </w:p>
-    <w:p/>
-    <w:p/>
-    <w:p/>
-    <w:p/>
-    <w:p/>
-    <w:p/>
-    <w:p/>
     <w:sectPr>
       <w:pgSz w:w="11906" w:h="16838"/>
       <w:pgMar w:top="1440" w:right="1440" w:bottom="1440" w:left="1440" w:header="708" w:footer="708" w:gutter="0"/>
